--- a/study note.docx
+++ b/study note.docx
@@ -114,30 +114,24 @@
         <w:pStyle w:val="Heading1"/>
       </w:pPr>
       <w:r>
-        <w:t xml:space="preserve">Week </w:t>
-      </w:r>
-      <w:r>
-        <w:t>3</w:t>
-      </w:r>
-      <w:r>
-        <w:t xml:space="preserve"> – </w:t>
-      </w:r>
-      <w:r>
-        <w:t>Debugging</w:t>
+        <w:t xml:space="preserve">Week 3 </w:t>
       </w:r>
     </w:p>
     <w:p>
       <w:pPr>
-        <w:shd w:val="clear" w:color="auto" w:fill="FFFFFF"/>
-        <w:spacing w:before="100" w:beforeAutospacing="1" w:after="120" w:line="240" w:lineRule="auto"/>
-        <w:rPr>
-          <w:rFonts w:ascii="Source Sans Pro" w:eastAsia="Times New Roman" w:hAnsi="Source Sans Pro" w:cs="Times New Roman"/>
-          <w:color w:val="1F1F1F"/>
-          <w:sz w:val="24"/>
-          <w:szCs w:val="24"/>
+        <w:pStyle w:val="Heading2"/>
+        <w:rPr>
+          <w:rFonts w:eastAsia="Times New Roman"/>
           <w:lang w:eastAsia="en-GB"/>
         </w:rPr>
       </w:pPr>
+      <w:r>
+        <w:rPr>
+          <w:rFonts w:eastAsia="Times New Roman"/>
+          <w:lang w:eastAsia="en-GB"/>
+        </w:rPr>
+        <w:t>3.1 Debugging</w:t>
+      </w:r>
     </w:p>
     <w:p>
       <w:pPr>
@@ -154,14 +148,7 @@
           <w:rFonts w:ascii="Source Sans Pro" w:hAnsi="Source Sans Pro"/>
           <w:color w:val="1F1F1F"/>
         </w:rPr>
-        <w:t>This</w:t>
-      </w:r>
-      <w:r>
-        <w:rPr>
-          <w:rFonts w:ascii="Source Sans Pro" w:hAnsi="Source Sans Pro"/>
-          <w:color w:val="1F1F1F"/>
-        </w:rPr>
-        <w:t xml:space="preserve"> section describes the tools for debugging your software in R. R comes with a set of built-in tools for interactive debugging that can be useful for tracking down the source of problems. These functions are</w:t>
+        <w:t>This section describes the tools for debugging your software in R. R comes with a set of built-in tools for interactive debugging that can be useful for tracking down the source of problems. These functions are</w:t>
       </w:r>
     </w:p>
     <w:p>
@@ -306,19 +293,6 @@
     </w:p>
     <w:p>
       <w:pPr>
-        <w:shd w:val="clear" w:color="auto" w:fill="FFFFFF"/>
-        <w:spacing w:before="100" w:beforeAutospacing="1" w:after="120" w:line="240" w:lineRule="auto"/>
-        <w:rPr>
-          <w:rFonts w:ascii="Source Sans Pro" w:eastAsia="Times New Roman" w:hAnsi="Source Sans Pro" w:cs="Times New Roman"/>
-          <w:color w:val="1F1F1F"/>
-          <w:sz w:val="24"/>
-          <w:szCs w:val="24"/>
-          <w:lang w:eastAsia="en-GB"/>
-        </w:rPr>
-      </w:pPr>
-    </w:p>
-    <w:p>
-      <w:pPr>
         <w:pStyle w:val="NormalWeb"/>
         <w:shd w:val="clear" w:color="auto" w:fill="FFFFFF"/>
         <w:spacing w:before="0" w:beforeAutospacing="0" w:after="240" w:afterAutospacing="0"/>
@@ -359,27 +333,6 @@
     </w:p>
     <w:p>
       <w:pPr>
-        <w:shd w:val="clear" w:color="auto" w:fill="FFFFFE"/>
-        <w:spacing w:after="0" w:line="285" w:lineRule="atLeast"/>
-        <w:ind w:left="360"/>
-        <w:rPr>
-          <w:rFonts w:ascii="Consolas" w:eastAsia="Times New Roman" w:hAnsi="Consolas" w:cs="Times New Roman"/>
-          <w:color w:val="000000"/>
-          <w:lang w:eastAsia="en-GB"/>
-        </w:rPr>
-      </w:pPr>
-      <w:r>
-        <w:rPr>
-          <w:rFonts w:ascii="Consolas" w:eastAsia="Times New Roman" w:hAnsi="Consolas" w:cs="Times New Roman"/>
-          <w:color w:val="000000"/>
-          <w:lang w:eastAsia="en-GB"/>
-        </w:rPr>
-        <w:lastRenderedPageBreak/>
-        <w:t>traceback()</w:t>
-      </w:r>
-    </w:p>
-    <w:p>
-      <w:pPr>
         <w:pStyle w:val="NormalWeb"/>
         <w:shd w:val="clear" w:color="auto" w:fill="FFFFFF"/>
         <w:spacing w:before="0" w:beforeAutospacing="0" w:after="240" w:afterAutospacing="0"/>
@@ -388,6 +341,258 @@
           <w:color w:val="1F1F1F"/>
         </w:rPr>
       </w:pPr>
+    </w:p>
+    <w:p>
+      <w:pPr>
+        <w:pStyle w:val="NormalWeb"/>
+        <w:shd w:val="clear" w:color="auto" w:fill="FFFFFF"/>
+        <w:spacing w:before="0" w:beforeAutospacing="0" w:after="240" w:afterAutospacing="0"/>
+        <w:rPr>
+          <w:rFonts w:ascii="Source Sans Pro" w:hAnsi="Source Sans Pro"/>
+          <w:color w:val="1F1F1F"/>
+        </w:rPr>
+      </w:pPr>
+      <w:r>
+        <w:rPr>
+          <w:rFonts w:ascii="Source Sans Pro" w:hAnsi="Source Sans Pro"/>
+          <w:color w:val="1F1F1F"/>
+        </w:rPr>
+        <w:lastRenderedPageBreak/>
+        <w:t>2.</w:t>
+      </w:r>
+      <w:r>
+        <w:rPr>
+          <w:rFonts w:ascii="Source Sans Pro" w:hAnsi="Source Sans Pro"/>
+          <w:color w:val="1F1F1F"/>
+        </w:rPr>
+        <w:t xml:space="preserve"> </w:t>
+      </w:r>
+      <w:r>
+        <w:rPr>
+          <w:rFonts w:ascii="Source Sans Pro" w:hAnsi="Source Sans Pro"/>
+          <w:color w:val="1F1F1F"/>
+        </w:rPr>
+        <w:t xml:space="preserve">The debug() and </w:t>
+      </w:r>
+      <w:proofErr w:type="spellStart"/>
+      <w:r>
+        <w:rPr>
+          <w:rFonts w:ascii="Source Sans Pro" w:hAnsi="Source Sans Pro"/>
+          <w:color w:val="1F1F1F"/>
+        </w:rPr>
+        <w:t>debugonce</w:t>
+      </w:r>
+      <w:proofErr w:type="spellEnd"/>
+      <w:r>
+        <w:rPr>
+          <w:rFonts w:ascii="Source Sans Pro" w:hAnsi="Source Sans Pro"/>
+          <w:color w:val="1F1F1F"/>
+        </w:rPr>
+        <w:t xml:space="preserve">() functions can be called on other functions to turn on the “debugging state” of a function. </w:t>
+      </w:r>
+      <w:proofErr w:type="spellStart"/>
+      <w:r>
+        <w:rPr>
+          <w:rFonts w:ascii="Source Sans Pro" w:hAnsi="Source Sans Pro"/>
+          <w:color w:val="1F1F1F"/>
+        </w:rPr>
+        <w:t>Callingdebug</w:t>
+      </w:r>
+      <w:proofErr w:type="spellEnd"/>
+      <w:r>
+        <w:rPr>
+          <w:rFonts w:ascii="Source Sans Pro" w:hAnsi="Source Sans Pro"/>
+          <w:color w:val="1F1F1F"/>
+        </w:rPr>
+        <w:t>() on a function makes it such that when that function is called, you immediately enter a browser and can step through the code one expression at a time.</w:t>
+      </w:r>
+    </w:p>
+    <w:p>
+      <w:pPr>
+        <w:shd w:val="clear" w:color="auto" w:fill="FFFFFF"/>
+        <w:spacing w:before="100" w:beforeAutospacing="1" w:after="120" w:line="240" w:lineRule="auto"/>
+        <w:rPr>
+          <w:rFonts w:ascii="Source Sans Pro" w:hAnsi="Source Sans Pro"/>
+          <w:color w:val="1F1F1F"/>
+          <w:shd w:val="clear" w:color="auto" w:fill="FFFFFF"/>
+        </w:rPr>
+      </w:pPr>
+      <w:r>
+        <w:rPr>
+          <w:rFonts w:ascii="Source Sans Pro" w:eastAsia="Times New Roman" w:hAnsi="Source Sans Pro" w:cs="Times New Roman"/>
+          <w:color w:val="1F1F1F"/>
+          <w:sz w:val="24"/>
+          <w:szCs w:val="24"/>
+          <w:lang w:eastAsia="en-GB"/>
+        </w:rPr>
+        <w:t xml:space="preserve">3. </w:t>
+      </w:r>
+      <w:r>
+        <w:rPr>
+          <w:rFonts w:ascii="Source Sans Pro" w:hAnsi="Source Sans Pro"/>
+          <w:color w:val="1F1F1F"/>
+          <w:shd w:val="clear" w:color="auto" w:fill="FFFFFF"/>
+        </w:rPr>
+        <w:t xml:space="preserve">The recover() function is very useful if an error is deep inside a nested series of function calls and it is difficult to pinpoint exactly where an error is occurring (so that you might use browser() </w:t>
+      </w:r>
+      <w:proofErr w:type="spellStart"/>
+      <w:r>
+        <w:rPr>
+          <w:rFonts w:ascii="Source Sans Pro" w:hAnsi="Source Sans Pro"/>
+          <w:color w:val="1F1F1F"/>
+          <w:shd w:val="clear" w:color="auto" w:fill="FFFFFF"/>
+        </w:rPr>
+        <w:t>ortrace</w:t>
+      </w:r>
+      <w:proofErr w:type="spellEnd"/>
+      <w:r>
+        <w:rPr>
+          <w:rFonts w:ascii="Source Sans Pro" w:hAnsi="Source Sans Pro"/>
+          <w:color w:val="1F1F1F"/>
+          <w:shd w:val="clear" w:color="auto" w:fill="FFFFFF"/>
+        </w:rPr>
+        <w:t xml:space="preserve">()). In such cases, the debug() function is often of little practical use because you may need to step through many </w:t>
+      </w:r>
+      <w:proofErr w:type="spellStart"/>
+      <w:r>
+        <w:rPr>
+          <w:rFonts w:ascii="Source Sans Pro" w:hAnsi="Source Sans Pro"/>
+          <w:color w:val="1F1F1F"/>
+          <w:shd w:val="clear" w:color="auto" w:fill="FFFFFF"/>
+        </w:rPr>
+        <w:t>many</w:t>
+      </w:r>
+      <w:proofErr w:type="spellEnd"/>
+      <w:r>
+        <w:rPr>
+          <w:rFonts w:ascii="Source Sans Pro" w:hAnsi="Source Sans Pro"/>
+          <w:color w:val="1F1F1F"/>
+          <w:shd w:val="clear" w:color="auto" w:fill="FFFFFF"/>
+        </w:rPr>
+        <w:t xml:space="preserve"> expressions before the error actually occurs. Another scenario is when there is a stochastic element to your code so that errors occur in an unpredictable way. Using recover() will allow you to browse the function environment only when the error eventually does occur.</w:t>
+      </w:r>
+    </w:p>
+    <w:p>
+      <w:pPr>
+        <w:shd w:val="clear" w:color="auto" w:fill="FFFFFF"/>
+        <w:spacing w:before="100" w:beforeAutospacing="1" w:after="120" w:line="240" w:lineRule="auto"/>
+        <w:rPr>
+          <w:rFonts w:ascii="Source Sans Pro" w:hAnsi="Source Sans Pro"/>
+          <w:color w:val="1F1F1F"/>
+          <w:shd w:val="clear" w:color="auto" w:fill="FFFFFF"/>
+        </w:rPr>
+      </w:pPr>
+    </w:p>
+    <w:p>
+      <w:pPr>
+        <w:pStyle w:val="Heading2"/>
+        <w:rPr>
+          <w:rFonts w:eastAsia="Times New Roman"/>
+          <w:lang w:eastAsia="en-GB"/>
+        </w:rPr>
+      </w:pPr>
+      <w:r>
+        <w:rPr>
+          <w:rFonts w:eastAsia="Times New Roman"/>
+          <w:lang w:eastAsia="en-GB"/>
+        </w:rPr>
+        <w:t>3.</w:t>
+      </w:r>
+      <w:r>
+        <w:rPr>
+          <w:rFonts w:eastAsia="Times New Roman"/>
+          <w:lang w:eastAsia="en-GB"/>
+        </w:rPr>
+        <w:t>2 Profiling</w:t>
+      </w:r>
+    </w:p>
+    <w:p>
+      <w:pPr>
+        <w:rPr>
+          <w:lang w:eastAsia="en-GB"/>
+        </w:rPr>
+      </w:pPr>
+      <w:r>
+        <w:rPr>
+          <w:rFonts w:ascii="Source Sans Pro" w:hAnsi="Source Sans Pro"/>
+          <w:color w:val="1F1F1F"/>
+          <w:shd w:val="clear" w:color="auto" w:fill="FFFFFF"/>
+        </w:rPr>
+        <w:t xml:space="preserve">In this section, we will introduce the basics of profiling R code, using functions from two packages, microbenchmark and </w:t>
+      </w:r>
+      <w:proofErr w:type="spellStart"/>
+      <w:r>
+        <w:rPr>
+          <w:rFonts w:ascii="Source Sans Pro" w:hAnsi="Source Sans Pro"/>
+          <w:color w:val="1F1F1F"/>
+          <w:shd w:val="clear" w:color="auto" w:fill="FFFFFF"/>
+        </w:rPr>
+        <w:t>profvis</w:t>
+      </w:r>
+      <w:proofErr w:type="spellEnd"/>
+      <w:r>
+        <w:rPr>
+          <w:rFonts w:ascii="Source Sans Pro" w:hAnsi="Source Sans Pro"/>
+          <w:color w:val="1F1F1F"/>
+          <w:shd w:val="clear" w:color="auto" w:fill="FFFFFF"/>
+        </w:rPr>
+        <w:t xml:space="preserve">. </w:t>
+      </w:r>
+      <w:proofErr w:type="spellStart"/>
+      <w:r>
+        <w:rPr>
+          <w:rFonts w:ascii="Source Sans Pro" w:hAnsi="Source Sans Pro"/>
+          <w:color w:val="1F1F1F"/>
+          <w:shd w:val="clear" w:color="auto" w:fill="FFFFFF"/>
+        </w:rPr>
+        <w:t>Theprofvis</w:t>
+      </w:r>
+      <w:proofErr w:type="spellEnd"/>
+      <w:r>
+        <w:rPr>
+          <w:rFonts w:ascii="Source Sans Pro" w:hAnsi="Source Sans Pro"/>
+          <w:color w:val="1F1F1F"/>
+          <w:shd w:val="clear" w:color="auto" w:fill="FFFFFF"/>
+        </w:rPr>
+        <w:t xml:space="preserve"> package is fairly new and requires recent versions of both R (version 3.0 or higher) and RStudio. If you are having problems running either package, you should try updating both R and RStudio (the Preview version of RStudio, which will provide full functionality </w:t>
+      </w:r>
+      <w:proofErr w:type="spellStart"/>
+      <w:r>
+        <w:rPr>
+          <w:rFonts w:ascii="Source Sans Pro" w:hAnsi="Source Sans Pro"/>
+          <w:color w:val="1F1F1F"/>
+          <w:shd w:val="clear" w:color="auto" w:fill="FFFFFF"/>
+        </w:rPr>
+        <w:t>forprofvis</w:t>
+      </w:r>
+      <w:proofErr w:type="spellEnd"/>
+      <w:r>
+        <w:rPr>
+          <w:rFonts w:ascii="Source Sans Pro" w:hAnsi="Source Sans Pro"/>
+          <w:color w:val="1F1F1F"/>
+          <w:shd w:val="clear" w:color="auto" w:fill="FFFFFF"/>
+        </w:rPr>
+        <w:t xml:space="preserve">, is available for download </w:t>
+      </w:r>
+      <w:hyperlink r:id="rId6" w:tgtFrame="_blank" w:history="1">
+        <w:r>
+          <w:rPr>
+            <w:rStyle w:val="Hyperlink"/>
+            <w:rFonts w:ascii="Source Sans Pro" w:hAnsi="Source Sans Pro"/>
+            <w:color w:val="0056D2"/>
+            <w:shd w:val="clear" w:color="auto" w:fill="FFFFFF"/>
+          </w:rPr>
+          <w:t>here</w:t>
+        </w:r>
+      </w:hyperlink>
+      <w:r>
+        <w:rPr>
+          <w:rFonts w:ascii="Source Sans Pro" w:hAnsi="Source Sans Pro"/>
+          <w:color w:val="1F1F1F"/>
+          <w:shd w:val="clear" w:color="auto" w:fill="FFFFFF"/>
+        </w:rPr>
+        <w:t>).</w:t>
+      </w:r>
     </w:p>
     <w:p>
       <w:pPr>
@@ -1205,7 +1410,6 @@
     <w:next w:val="Normal"/>
     <w:link w:val="Heading2Char"/>
     <w:uiPriority w:val="9"/>
-    <w:semiHidden/>
     <w:unhideWhenUsed/>
     <w:qFormat/>
     <w:rsid w:val="00365D95"/>
@@ -1492,7 +1696,6 @@
     <w:basedOn w:val="DefaultParagraphFont"/>
     <w:link w:val="Heading2"/>
     <w:uiPriority w:val="9"/>
-    <w:semiHidden/>
     <w:rsid w:val="00365D95"/>
     <w:rPr>
       <w:rFonts w:asciiTheme="majorHAnsi" w:eastAsiaTheme="majorEastAsia" w:hAnsiTheme="majorHAnsi" w:cstheme="majorBidi"/>
@@ -1839,7 +2042,6 @@
     <w:name w:val="Normal (Web)"/>
     <w:basedOn w:val="Normal"/>
     <w:uiPriority w:val="99"/>
-    <w:semiHidden/>
     <w:unhideWhenUsed/>
     <w:rsid w:val="002432EF"/>
     <w:pPr>

--- a/study note.docx
+++ b/study note.docx
@@ -365,14 +365,7 @@
           <w:rFonts w:ascii="Source Sans Pro" w:hAnsi="Source Sans Pro"/>
           <w:color w:val="1F1F1F"/>
         </w:rPr>
-        <w:t xml:space="preserve"> </w:t>
-      </w:r>
-      <w:r>
-        <w:rPr>
-          <w:rFonts w:ascii="Source Sans Pro" w:hAnsi="Source Sans Pro"/>
-          <w:color w:val="1F1F1F"/>
-        </w:rPr>
-        <w:t xml:space="preserve">The debug() and </w:t>
+        <w:t xml:space="preserve"> The debug() and </w:t>
       </w:r>
       <w:proofErr w:type="spellStart"/>
       <w:r>
@@ -496,20 +489,15 @@
           <w:rFonts w:eastAsia="Times New Roman"/>
           <w:lang w:eastAsia="en-GB"/>
         </w:rPr>
-        <w:t>3.</w:t>
-      </w:r>
-      <w:r>
-        <w:rPr>
-          <w:rFonts w:eastAsia="Times New Roman"/>
-          <w:lang w:eastAsia="en-GB"/>
-        </w:rPr>
-        <w:t>2 Profiling</w:t>
+        <w:t>3.2 Profiling</w:t>
       </w:r>
     </w:p>
     <w:p>
       <w:pPr>
         <w:rPr>
-          <w:lang w:eastAsia="en-GB"/>
+          <w:rFonts w:ascii="Source Sans Pro" w:hAnsi="Source Sans Pro"/>
+          <w:color w:val="1F1F1F"/>
+          <w:shd w:val="clear" w:color="auto" w:fill="FFFFFF"/>
         </w:rPr>
       </w:pPr>
       <w:r>
@@ -593,6 +581,133 @@
         </w:rPr>
         <w:t>).</w:t>
       </w:r>
+    </w:p>
+    <w:p>
+      <w:pPr>
+        <w:rPr>
+          <w:rFonts w:ascii="Source Sans Pro" w:hAnsi="Source Sans Pro"/>
+          <w:color w:val="1F1F1F"/>
+          <w:shd w:val="clear" w:color="auto" w:fill="FFFFFF"/>
+        </w:rPr>
+      </w:pPr>
+    </w:p>
+    <w:p>
+      <w:pPr>
+        <w:shd w:val="clear" w:color="auto" w:fill="FFFFFF"/>
+        <w:spacing w:after="240" w:line="240" w:lineRule="auto"/>
+        <w:rPr>
+          <w:rFonts w:ascii="Source Sans Pro" w:eastAsia="Times New Roman" w:hAnsi="Source Sans Pro" w:cs="Times New Roman"/>
+          <w:color w:val="1F1F1F"/>
+          <w:sz w:val="24"/>
+          <w:szCs w:val="24"/>
+          <w:lang w:eastAsia="en-GB"/>
+        </w:rPr>
+      </w:pPr>
+      <w:r>
+        <w:rPr>
+          <w:rFonts w:ascii="Source Sans Pro" w:eastAsia="Times New Roman" w:hAnsi="Source Sans Pro" w:cs="Times New Roman"/>
+          <w:color w:val="1F1F1F"/>
+          <w:sz w:val="24"/>
+          <w:szCs w:val="24"/>
+          <w:lang w:eastAsia="en-GB"/>
+        </w:rPr>
+        <w:t xml:space="preserve">Once you’ve identified slower code, you’ll likely want to figure out which parts of the code are causing bottlenecks. The </w:t>
+      </w:r>
+      <w:proofErr w:type="spellStart"/>
+      <w:r>
+        <w:rPr>
+          <w:rFonts w:ascii="Source Sans Pro" w:eastAsia="Times New Roman" w:hAnsi="Source Sans Pro" w:cs="Times New Roman"/>
+          <w:color w:val="1F1F1F"/>
+          <w:sz w:val="24"/>
+          <w:szCs w:val="24"/>
+          <w:lang w:eastAsia="en-GB"/>
+        </w:rPr>
+        <w:t>profvisfunction</w:t>
+      </w:r>
+      <w:proofErr w:type="spellEnd"/>
+      <w:r>
+        <w:rPr>
+          <w:rFonts w:ascii="Source Sans Pro" w:eastAsia="Times New Roman" w:hAnsi="Source Sans Pro" w:cs="Times New Roman"/>
+          <w:color w:val="1F1F1F"/>
+          <w:sz w:val="24"/>
+          <w:szCs w:val="24"/>
+          <w:lang w:eastAsia="en-GB"/>
+        </w:rPr>
+        <w:t xml:space="preserve"> from the </w:t>
+      </w:r>
+      <w:proofErr w:type="spellStart"/>
+      <w:r>
+        <w:rPr>
+          <w:rFonts w:ascii="Source Sans Pro" w:eastAsia="Times New Roman" w:hAnsi="Source Sans Pro" w:cs="Times New Roman"/>
+          <w:color w:val="1F1F1F"/>
+          <w:sz w:val="24"/>
+          <w:szCs w:val="24"/>
+          <w:lang w:eastAsia="en-GB"/>
+        </w:rPr>
+        <w:t>profvis</w:t>
+      </w:r>
+      <w:proofErr w:type="spellEnd"/>
+      <w:r>
+        <w:rPr>
+          <w:rFonts w:ascii="Source Sans Pro" w:eastAsia="Times New Roman" w:hAnsi="Source Sans Pro" w:cs="Times New Roman"/>
+          <w:color w:val="1F1F1F"/>
+          <w:sz w:val="24"/>
+          <w:szCs w:val="24"/>
+          <w:lang w:eastAsia="en-GB"/>
+        </w:rPr>
+        <w:t xml:space="preserve"> package is very useful for this type of profiling. This function uses the </w:t>
+      </w:r>
+      <w:proofErr w:type="spellStart"/>
+      <w:r>
+        <w:rPr>
+          <w:rFonts w:ascii="Source Sans Pro" w:eastAsia="Times New Roman" w:hAnsi="Source Sans Pro" w:cs="Times New Roman"/>
+          <w:color w:val="1F1F1F"/>
+          <w:sz w:val="24"/>
+          <w:szCs w:val="24"/>
+          <w:lang w:eastAsia="en-GB"/>
+        </w:rPr>
+        <w:t>RProf</w:t>
+      </w:r>
+      <w:proofErr w:type="spellEnd"/>
+      <w:r>
+        <w:rPr>
+          <w:rFonts w:ascii="Source Sans Pro" w:eastAsia="Times New Roman" w:hAnsi="Source Sans Pro" w:cs="Times New Roman"/>
+          <w:color w:val="1F1F1F"/>
+          <w:sz w:val="24"/>
+          <w:szCs w:val="24"/>
+          <w:lang w:eastAsia="en-GB"/>
+        </w:rPr>
+        <w:t xml:space="preserve"> function from base R to profile code, and then displays it in an interactive visualization in RStudio. This profiling is done by sampling, with the </w:t>
+      </w:r>
+      <w:proofErr w:type="spellStart"/>
+      <w:r>
+        <w:rPr>
+          <w:rFonts w:ascii="Source Sans Pro" w:eastAsia="Times New Roman" w:hAnsi="Source Sans Pro" w:cs="Times New Roman"/>
+          <w:color w:val="1F1F1F"/>
+          <w:sz w:val="24"/>
+          <w:szCs w:val="24"/>
+          <w:lang w:eastAsia="en-GB"/>
+        </w:rPr>
+        <w:t>RProf</w:t>
+      </w:r>
+      <w:proofErr w:type="spellEnd"/>
+      <w:r>
+        <w:rPr>
+          <w:rFonts w:ascii="Source Sans Pro" w:eastAsia="Times New Roman" w:hAnsi="Source Sans Pro" w:cs="Times New Roman"/>
+          <w:color w:val="1F1F1F"/>
+          <w:sz w:val="24"/>
+          <w:szCs w:val="24"/>
+          <w:lang w:eastAsia="en-GB"/>
+        </w:rPr>
+        <w:t xml:space="preserve"> function writing out the call stack every 10 milliseconds while running the code.</w:t>
+      </w:r>
+    </w:p>
+    <w:p>
+      <w:pPr>
+        <w:rPr>
+          <w:lang w:eastAsia="en-GB"/>
+        </w:rPr>
+      </w:pPr>
     </w:p>
     <w:p>
       <w:pPr>
